--- a/generated/hippo/hippo_2023_agm.docx
+++ b/generated/hippo/hippo_2023_agm.docx
@@ -38,32 +38,68 @@
     </w:p>
     <w:p>
       <w:r>
-        <w:t>**Company Name:** Hippo, Inc</w:t>
+        <w:rPr>
+          <w:b/>
+        </w:rPr>
+        <w:t>Company Name:</w:t>
+      </w:r>
+      <w:r>
+        <w:t xml:space="preserve"> Hippo, Inc</w:t>
       </w:r>
     </w:p>
     <w:p>
       <w:r>
-        <w:t>**Address:** 30 N Gould St Ste 21106, Sheridan, WY 82801</w:t>
+        <w:rPr>
+          <w:b/>
+        </w:rPr>
+        <w:t>Address:</w:t>
+      </w:r>
+      <w:r>
+        <w:t xml:space="preserve"> 30 N Gould St Ste 21106, Sheridan, WY 82801</w:t>
       </w:r>
     </w:p>
     <w:p>
       <w:r>
-        <w:t>**Date of Meeting:** 2023-12-15</w:t>
+        <w:rPr>
+          <w:b/>
+        </w:rPr>
+        <w:t>Date of Meeting:</w:t>
+      </w:r>
+      <w:r>
+        <w:t xml:space="preserve"> 2023-12-15</w:t>
       </w:r>
     </w:p>
     <w:p>
       <w:r>
-        <w:t>**Time of Meeting:** 1:00 PM</w:t>
+        <w:rPr>
+          <w:b/>
+        </w:rPr>
+        <w:t>Time of Meeting:</w:t>
+      </w:r>
+      <w:r>
+        <w:t xml:space="preserve"> 1:00 PM</w:t>
       </w:r>
     </w:p>
     <w:p>
       <w:r>
-        <w:t>**Location of Meeting:** Thessaloniki, Greece (via Digital Communication)</w:t>
+        <w:rPr>
+          <w:b/>
+        </w:rPr>
+        <w:t>Location of Meeting:</w:t>
+      </w:r>
+      <w:r>
+        <w:t xml:space="preserve"> Thessaloniki, Greece (via Digital Communication)</w:t>
       </w:r>
     </w:p>
     <w:p>
       <w:r>
-        <w:t>**Purpose of Meeting:** Annual meeting</w:t>
+        <w:rPr>
+          <w:b/>
+        </w:rPr>
+        <w:t>Purpose of Meeting:</w:t>
+      </w:r>
+      <w:r>
+        <w:t xml:space="preserve"> Annual meeting</w:t>
       </w:r>
     </w:p>
     <w:p/>
@@ -91,12 +127,24 @@
     </w:p>
     <w:p>
       <w:r>
-        <w:t>**Directors Present:** Derek E. Pappas.</w:t>
+        <w:rPr>
+          <w:b/>
+        </w:rPr>
+        <w:t>Directors Present:</w:t>
+      </w:r>
+      <w:r>
+        <w:t xml:space="preserve"> Derek E. Pappas.</w:t>
       </w:r>
     </w:p>
     <w:p>
       <w:r>
-        <w:t>**Directors Absent:** none.</w:t>
+        <w:rPr>
+          <w:b/>
+        </w:rPr>
+        <w:t>Directors Absent:</w:t>
+      </w:r>
+      <w:r>
+        <w:t xml:space="preserve"> none.</w:t>
       </w:r>
     </w:p>
     <w:p/>
@@ -124,12 +172,24 @@
     </w:p>
     <w:p>
       <w:r>
-        <w:t>**Chairperson's Report:** Derek E. Pappas provided a comprehensive update on the 2023 global management cycle, noting oversight across multiple international locations. The Director confirmed that despite the geographical rotation, all management decisions were centralized and recorded via corporate digital channels. The Board reviewed the successful completion of engineering milestones during the year, including scaling of back-end infrastructure. The Director reaffirmed that all work product, including source code and algorithmic designs developed in international jurisdictions, is owned solely by the Corporation.</w:t>
+        <w:rPr>
+          <w:b/>
+        </w:rPr>
+        <w:t>Chairperson's Report:</w:t>
+      </w:r>
+      <w:r>
+        <w:t xml:space="preserve"> Derek E. Pappas provided a comprehensive update on the 2023 global management cycle, noting oversight across multiple international locations. The Director confirmed that despite the geographical rotation, all management decisions were centralized and recorded via corporate digital channels. The Board reviewed the successful completion of engineering milestones during the year, including scaling of back-end infrastructure. The Director reaffirmed that all work product, including source code and algorithmic designs developed in international jurisdictions, is owned solely by the Corporation.</w:t>
       </w:r>
     </w:p>
     <w:p>
       <w:r>
-        <w:t>**Treasurer's Report:** Derek E. Pappas presented the financial statements for the fiscal year 2023. The Corporation remains debt-free. A Statement of Solvency was issued, and the Director confirmed that the Franchise Tax and Registered Agent fees for the current year are fully paid. 8,160,000 shares issued at $.0001 par.</w:t>
+        <w:rPr>
+          <w:b/>
+        </w:rPr>
+        <w:t>Treasurer's Report:</w:t>
+      </w:r>
+      <w:r>
+        <w:t xml:space="preserve"> Derek E. Pappas presented the financial statements for the fiscal year 2023. The Corporation remains debt-free. A Statement of Solvency was issued, and the Director confirmed that the Franchise Tax and Registered Agent fees for the current year are fully paid. 8,160,000 shares issued at $.0001 par.</w:t>
       </w:r>
     </w:p>
     <w:p/>
@@ -186,7 +246,13 @@
     <w:p/>
     <w:p>
       <w:r>
-        <w:t>**Director Name:** Derek E. Pappas</w:t>
+        <w:rPr>
+          <w:b/>
+        </w:rPr>
+        <w:t>Director Name:</w:t>
+      </w:r>
+      <w:r>
+        <w:t xml:space="preserve"> Derek E. Pappas</w:t>
       </w:r>
     </w:p>
     <w:p/>
@@ -206,12 +272,24 @@
     <w:p/>
     <w:p>
       <w:r>
-        <w:t>**Date:** 2023-12-15</w:t>
+        <w:rPr>
+          <w:b/>
+        </w:rPr>
+        <w:t>Date:</w:t>
+      </w:r>
+      <w:r>
+        <w:t xml:space="preserve"> 2023-12-15</w:t>
       </w:r>
     </w:p>
     <w:p>
       <w:r>
-        <w:t>**Name:** Derek E. Pappas</w:t>
+        <w:rPr>
+          <w:b/>
+        </w:rPr>
+        <w:t>Name:</w:t>
+      </w:r>
+      <w:r>
+        <w:t xml:space="preserve"> Derek E. Pappas</w:t>
       </w:r>
     </w:p>
     <w:p>

--- a/generated/hippo/hippo_2023_agm.docx
+++ b/generated/hippo/hippo_2023_agm.docx
@@ -8,23 +8,12 @@
         <w:rPr>
           <w:b/>
         </w:rPr>
-        <w:t>2023 Annual General Meeting</w:t>
+        <w:t>Minutes of the Annual Meeting of the Board of Directors</w:t>
       </w:r>
     </w:p>
     <w:p>
       <w:r>
-        <w:rPr>
-          <w:b/>
-        </w:rPr>
-        <w:t>Minutes of the Annual Meeting of Directors - 2023</w:t>
-      </w:r>
-    </w:p>
-    <w:p>
-      <w:r>
-        <w:rPr>
-          <w:b/>
-        </w:rPr>
-        <w:t>Hippo, Inc</w:t>
+        <w:t>*(Delaware Corporation)*</w:t>
       </w:r>
     </w:p>
     <w:p/>
@@ -33,7 +22,7 @@
         <w:rPr>
           <w:b/>
         </w:rPr>
-        <w:t>Meeting Details</w:t>
+        <w:t>I. Meeting Information</w:t>
       </w:r>
     </w:p>
     <w:p>
@@ -52,7 +41,7 @@
         <w:rPr>
           <w:b/>
         </w:rPr>
-        <w:t>Address:</w:t>
+        <w:t>Principal Address:</w:t>
       </w:r>
       <w:r>
         <w:t xml:space="preserve"> 30 N Gould St Ste 21106, Sheridan, WY 82801</w:t>
@@ -63,7 +52,7 @@
         <w:rPr>
           <w:b/>
         </w:rPr>
-        <w:t>Date of Meeting:</w:t>
+        <w:t>Date:</w:t>
       </w:r>
       <w:r>
         <w:t xml:space="preserve"> 2023-12-15</w:t>
@@ -74,7 +63,7 @@
         <w:rPr>
           <w:b/>
         </w:rPr>
-        <w:t>Time of Meeting:</w:t>
+        <w:t>Time:</w:t>
       </w:r>
       <w:r>
         <w:t xml:space="preserve"> 1:00 PM</w:t>
@@ -85,10 +74,10 @@
         <w:rPr>
           <w:b/>
         </w:rPr>
-        <w:t>Location of Meeting:</w:t>
+        <w:t>Place:</w:t>
       </w:r>
       <w:r>
-        <w:t xml:space="preserve"> Thessaloniki, Greece (via Digital Communication)</w:t>
+        <w:t xml:space="preserve"> Thessaloniki, Greece, via digital communication</w:t>
       </w:r>
     </w:p>
     <w:p>
@@ -96,10 +85,10 @@
         <w:rPr>
           <w:b/>
         </w:rPr>
-        <w:t>Purpose of Meeting:</w:t>
+        <w:t>Type of Meeting:</w:t>
       </w:r>
       <w:r>
-        <w:t xml:space="preserve"> Annual meeting</w:t>
+        <w:t xml:space="preserve"> Annual Meeting of the Board of Directors</w:t>
       </w:r>
     </w:p>
     <w:p/>
@@ -108,12 +97,12 @@
         <w:rPr>
           <w:b/>
         </w:rPr>
-        <w:t>I. Call to Order:</w:t>
+        <w:t>II. Call to Order</w:t>
       </w:r>
     </w:p>
     <w:p>
       <w:r>
-        <w:t>The Annual Meeting of Directors of Hippo, Inc was called to order at 1:00 PM on 2023-12-15 by Derek E. Pappas.</w:t>
+        <w:t>The Annual Meeting of the Board of Directors of Hippo, Inc (the “Corporation”) was called to order at 1:00 PM on 2023-12-15 by Derek E. Pappas, acting as Sole Director, President, and Treasurer of the Corporation.</w:t>
       </w:r>
     </w:p>
     <w:p/>
@@ -122,7 +111,7 @@
         <w:rPr>
           <w:b/>
         </w:rPr>
-        <w:t>II. Roll Call:</w:t>
+        <w:t>III. Roll Call and Quorum</w:t>
       </w:r>
     </w:p>
     <w:p>
@@ -130,21 +119,12 @@
         <w:rPr>
           <w:b/>
         </w:rPr>
-        <w:t>Directors Present:</w:t>
-      </w:r>
-      <w:r>
-        <w:t xml:space="preserve"> Derek E. Pappas.</w:t>
+        <w:t>Director Present:</w:t>
       </w:r>
     </w:p>
     <w:p>
       <w:r>
-        <w:rPr>
-          <w:b/>
-        </w:rPr>
-        <w:t>Directors Absent:</w:t>
-      </w:r>
-      <w:r>
-        <w:t xml:space="preserve"> none.</w:t>
+        <w:t>Derek E. Pappas (Sole Director)</w:t>
       </w:r>
     </w:p>
     <w:p/>
@@ -153,12 +133,23 @@
         <w:rPr>
           <w:b/>
         </w:rPr>
-        <w:t>III. Approval of the Minutes from the Last Meeting:</w:t>
+        <w:t>Director Absent:</w:t>
       </w:r>
     </w:p>
     <w:p>
       <w:r>
-        <w:t>The minutes of the previous Annual Meeting held on 2022-12-15 were reviewed and approved.</w:t>
+        <w:t>None</w:t>
+      </w:r>
+    </w:p>
+    <w:p/>
+    <w:p>
+      <w:r>
+        <w:t>The Sole Director being present, a quorum was present, and the meeting was duly constituted to transact business in accordance with the Delaware General Corporation Law.</w:t>
+      </w:r>
+    </w:p>
+    <w:p>
+      <w:r>
+        <w:t>The Sole Director confirmed that notice of the meeting was duly given or waived.</w:t>
       </w:r>
     </w:p>
     <w:p/>
@@ -167,29 +158,12 @@
         <w:rPr>
           <w:b/>
         </w:rPr>
-        <w:t>IV. Reports:</w:t>
+        <w:t>IV. Approval of Prior Minutes</w:t>
       </w:r>
     </w:p>
     <w:p>
       <w:r>
-        <w:rPr>
-          <w:b/>
-        </w:rPr>
-        <w:t>Chairperson's Report:</w:t>
-      </w:r>
-      <w:r>
-        <w:t xml:space="preserve"> Derek E. Pappas provided a comprehensive update on the 2023 global management cycle, noting oversight across multiple international locations. The Director confirmed that despite the geographical rotation, all management decisions were centralized and recorded via corporate digital channels. The Board reviewed the successful completion of engineering milestones during the year, including scaling of back-end infrastructure. The Director reaffirmed that all work product, including source code and algorithmic designs developed in international jurisdictions, is owned solely by the Corporation.</w:t>
-      </w:r>
-    </w:p>
-    <w:p>
-      <w:r>
-        <w:rPr>
-          <w:b/>
-        </w:rPr>
-        <w:t>Treasurer's Report:</w:t>
-      </w:r>
-      <w:r>
-        <w:t xml:space="preserve"> Derek E. Pappas presented the financial statements for the fiscal year 2023. The Corporation remains debt-free. A Statement of Solvency was issued, and the Director confirmed that the Franchise Tax and Registered Agent fees for the current year are fully paid. 8,160,000 shares issued at $.0001 par.</w:t>
+        <w:t>The minutes of the prior Annual Meeting of the Board of Directors held on 2022-12-15 were reviewed and approved by the Sole Director.</w:t>
       </w:r>
     </w:p>
     <w:p/>
@@ -198,12 +172,7 @@
         <w:rPr>
           <w:b/>
         </w:rPr>
-        <w:t>V. Discussion Items:</w:t>
-      </w:r>
-    </w:p>
-    <w:p>
-      <w:r>
-        <w:t>The Board discussed the 2024 transition plan as the company moves toward commercial readiness. Plans for final security penetration testing and third-party audits were reviewed.</w:t>
+        <w:t>V. Reports of Officers</w:t>
       </w:r>
     </w:p>
     <w:p/>
@@ -212,12 +181,12 @@
         <w:rPr>
           <w:b/>
         </w:rPr>
-        <w:t>VI. Voting Items:</w:t>
+        <w:t>President’s Report:</w:t>
       </w:r>
     </w:p>
     <w:p>
       <w:r>
-        <w:t>The motion to approve the 2023 financial reports was passed unanimously. The motion to approve the 2024 engineering and marketing budget was passed unanimously.</w:t>
+        <w:t>The Sole Director reported on the Corporation’s operational and engineering activities for the fiscal year, including centralized management of globally distributed development and the use of operational office location(s) during the fiscal year, with operations conducted from Wayne, Pennsylvania, USA; Knoxville, TN; Austin, TX; Palo Alto, California; Surrey, Canada; Belgrade, Serbia; Thessaloniki, Greece, while confirming that management, oversight, and decision-making remained centralized and continuously recorded through the Corporation’s official records. All software, algorithms, and intellectual property developed during the year, regardless of development location, were reaffirmed as the exclusive property of the Corporation.</w:t>
       </w:r>
     </w:p>
     <w:p/>
@@ -226,12 +195,96 @@
         <w:rPr>
           <w:b/>
         </w:rPr>
-        <w:t>VII. Adjournment:</w:t>
+        <w:t>Treasurer’s Report:</w:t>
       </w:r>
     </w:p>
     <w:p>
       <w:r>
-        <w:t>The meeting was adjourned at 1:30 PM.</w:t>
+        <w:t>The Treasurer reported that the Corporation remains solvent and that certain outstanding obligations, including notes payable, are contingent and payable upon the occurrence of a future liquidity event, the timing of which has not yet been determined. The Sole Director acknowledged the status of such obligations and confirmed continued oversight of these matters. Franchise taxes and registered agent fees are paid and current. The Corporation has 8,160,000 shares of common stock issued and outstanding at a par value of $.0001 per share.</w:t>
+      </w:r>
+    </w:p>
+    <w:p/>
+    <w:p>
+      <w:r>
+        <w:rPr>
+          <w:b/>
+        </w:rPr>
+        <w:t>VI. Discussion Items</w:t>
+      </w:r>
+    </w:p>
+    <w:p>
+      <w:r>
+        <w:t>The Sole Director discussed the Corporation’s transition plan for 2024, including security audits, penetration testing, and commercialization readiness.</w:t>
+      </w:r>
+    </w:p>
+    <w:p/>
+    <w:p>
+      <w:r>
+        <w:rPr>
+          <w:b/>
+        </w:rPr>
+        <w:t>VII. Resolutions</w:t>
+      </w:r>
+    </w:p>
+    <w:p>
+      <w:r>
+        <w:t>Upon consideration, the Sole Director adopted the following resolutions:</w:t>
+      </w:r>
+    </w:p>
+    <w:p/>
+    <w:p>
+      <w:r>
+        <w:rPr>
+          <w:b/>
+        </w:rPr>
+        <w:t>Approval of Financial Reports</w:t>
+      </w:r>
+    </w:p>
+    <w:p>
+      <w:r>
+        <w:t>RESOLVED, that the financial statements for the fiscal year 2023 are hereby approved.</w:t>
+      </w:r>
+    </w:p>
+    <w:p/>
+    <w:p>
+      <w:r>
+        <w:rPr>
+          <w:b/>
+        </w:rPr>
+        <w:t>Approval of 2024 Budget</w:t>
+      </w:r>
+    </w:p>
+    <w:p>
+      <w:r>
+        <w:t>RESOLVED, that the operating, engineering, and marketing budget for the fiscal year 2024 is hereby approved.</w:t>
+      </w:r>
+    </w:p>
+    <w:p/>
+    <w:p>
+      <w:r>
+        <w:rPr>
+          <w:b/>
+        </w:rPr>
+        <w:t>Banking Authorization</w:t>
+      </w:r>
+    </w:p>
+    <w:p>
+      <w:r>
+        <w:t>RESOLVED, that Derek E. Pappas is authorized to open, maintain, and manage one or more corporate bank accounts in the name of the Corporation at JPMorgan Chase Bank, N.A., and any successor institution, and to act as the sole authorized signatory with full authority to execute all related documents.</w:t>
+      </w:r>
+    </w:p>
+    <w:p/>
+    <w:p>
+      <w:r>
+        <w:rPr>
+          <w:b/>
+        </w:rPr>
+        <w:t>VIII. Adjournment</w:t>
+      </w:r>
+    </w:p>
+    <w:p>
+      <w:r>
+        <w:t>There being no further business to come before the Board, the meeting was adjourned.</w:t>
       </w:r>
     </w:p>
     <w:p/>

--- a/generated/hippo/hippo_2023_agm.docx
+++ b/generated/hippo/hippo_2023_agm.docx
@@ -186,7 +186,7 @@
     </w:p>
     <w:p>
       <w:r>
-        <w:t>The Sole Director reported on the Corporation’s operational and engineering activities for the fiscal year, including centralized management of globally distributed development and the use of operational office location(s) during the fiscal year, with operations conducted from Wayne, Pennsylvania, USA; Knoxville, TN; Austin, TX; Palo Alto, California; Surrey, Canada; Belgrade, Serbia; Thessaloniki, Greece, while confirming that management, oversight, and decision-making remained centralized and continuously recorded through the Corporation’s official records. All software, algorithms, and intellectual property developed during the year, regardless of development location, were reaffirmed as the exclusive property of the Corporation.</w:t>
+        <w:t>The Sole Director reported on the Corporation’s operational and engineering activities for the fiscal year, including centralized management of globally distributed development and the use of operational office location(s) during the fiscal year, with operations conducted from Wayne, Pennsylvania, USA; Knoxville, TN; Austin, TX; Palo Alto, California; Surrey, Canada; Belgrade, Serbia; Thessaloniki, Greece and development from Bosnia and Herzegovina; Serbia; Tunisia, while confirming that management, oversight, and decision-making remained centralized and continuously recorded through the Corporation’s official records. All software, algorithms, and intellectual property developed during the year, regardless of development location, were reaffirmed as the exclusive property of the Corporation.</w:t>
       </w:r>
     </w:p>
     <w:p/>

--- a/generated/hippo/hippo_2023_agm.docx
+++ b/generated/hippo/hippo_2023_agm.docx
@@ -186,7 +186,7 @@
     </w:p>
     <w:p>
       <w:r>
-        <w:t>The Sole Director reported on the Corporation’s operational and engineering activities for the fiscal year, including centralized management of globally distributed development and the use of operational office location(s) during the fiscal year, with operations conducted from Wayne, Pennsylvania, USA; Knoxville, TN; Austin, TX; Palo Alto, California; Surrey, Canada; Belgrade, Serbia; Thessaloniki, Greece and development from Bosnia and Herzegovina; Serbia; Tunisia, while confirming that management, oversight, and decision-making remained centralized and continuously recorded through the Corporation’s official records. All software, algorithms, and intellectual property developed during the year, regardless of development location, were reaffirmed as the exclusive property of the Corporation.</w:t>
+        <w:t>The Sole Director reported on the Corporation’s operational and engineering activities for the fiscal year, including centralized management of globally distributed development and the use of operational office location(s) during the fiscal year, with operations conducted from Wayne, Pennsylvania, USA; Knoxville, TN; Austin, TX; Palo Alto, California; Surrey, Canada; Bepoetry show python-docxlgrade, Serbia; Thessaloniki, Greece and development from Bosnia and Herzegovina; Serbia; Tunisia, while confirming that management, oversight, and decision-making remained centralized and continuously recorded through the Corporation’s official records. All software, algorithms, and intellectual property developed during the year, regardless of development location, were reaffirmed as the exclusive property of the Corporation.</w:t>
       </w:r>
     </w:p>
     <w:p/>
